--- a/2023 6 26.docx
+++ b/2023 6 26.docx
@@ -108,50 +108,74 @@
         <w:t xml:space="preserve"> </w:t>
       </w:r>
       <w:r>
-        <w:t>3</w:t>
-      </w:r>
-      <w:r>
+        <w:t xml:space="preserve">2 </w:t>
+      </w:r>
+      <w:proofErr w:type="spellStart"/>
+      <w:r>
+        <w:rPr>
+          <w:rFonts w:hint="eastAsia"/>
+        </w:rPr>
+        <w:t>chuang</w:t>
+      </w:r>
+      <w:proofErr w:type="spellEnd"/>
+    </w:p>
+    <w:p>
+      <w:r>
+        <w:rPr>
+          <w:rFonts w:hint="eastAsia"/>
+        </w:rPr>
+        <w:t>工作</w:t>
+      </w:r>
+      <w:r>
+        <w:rPr>
+          <w:rFonts w:hint="eastAsia"/>
+        </w:rPr>
         <w:t xml:space="preserve"> </w:t>
       </w:r>
       <w:r>
-        <w:rPr>
-          <w:rFonts w:hint="eastAsia"/>
-        </w:rPr>
-        <w:t>chuang</w:t>
-      </w:r>
-    </w:p>
-    <w:p>
-      <w:r>
-        <w:rPr>
-          <w:rFonts w:hint="eastAsia"/>
-        </w:rPr>
-        <w:t>工作</w:t>
-      </w:r>
-      <w:r>
-        <w:rPr>
-          <w:rFonts w:hint="eastAsia"/>
-        </w:rPr>
+        <w:t>2</w:t>
+      </w:r>
+      <w:r>
         <w:t xml:space="preserve"> </w:t>
       </w:r>
       <w:r>
-        <w:t>3</w:t>
-      </w:r>
-      <w:r>
+        <w:rPr>
+          <w:rFonts w:hint="eastAsia"/>
+        </w:rPr>
+        <w:t>华为</w:t>
+      </w:r>
+    </w:p>
+    <w:p>
+      <w:r>
+        <w:rPr>
+          <w:rFonts w:hint="eastAsia"/>
+        </w:rPr>
+        <w:t>编程</w:t>
+      </w:r>
+      <w:r>
+        <w:rPr>
+          <w:rFonts w:hint="eastAsia"/>
+        </w:rPr>
         <w:t xml:space="preserve"> </w:t>
       </w:r>
       <w:r>
-        <w:rPr>
-          <w:rFonts w:hint="eastAsia"/>
-        </w:rPr>
-        <w:t>华为</w:t>
-      </w:r>
-    </w:p>
-    <w:p>
-      <w:r>
-        <w:rPr>
-          <w:rFonts w:hint="eastAsia"/>
-        </w:rPr>
-        <w:t>编程</w:t>
+        <w:t xml:space="preserve">5 </w:t>
+      </w:r>
+      <w:proofErr w:type="spellStart"/>
+      <w:r>
+        <w:rPr>
+          <w:rFonts w:hint="eastAsia"/>
+        </w:rPr>
+        <w:t>django</w:t>
+      </w:r>
+      <w:proofErr w:type="spellEnd"/>
+    </w:p>
+    <w:p>
+      <w:r>
+        <w:rPr>
+          <w:rFonts w:hint="eastAsia"/>
+        </w:rPr>
+        <w:t>道</w:t>
       </w:r>
       <w:r>
         <w:rPr>
@@ -160,21 +184,77 @@
         <w:t xml:space="preserve"> </w:t>
       </w:r>
       <w:r>
+        <w:t>2</w:t>
+      </w:r>
+      <w:r>
+        <w:t xml:space="preserve"> </w:t>
+      </w:r>
+      <w:r>
+        <w:rPr>
+          <w:rFonts w:hint="eastAsia"/>
+        </w:rPr>
+        <w:t>黄帝内经</w:t>
+      </w:r>
+      <w:r>
+        <w:rPr>
+          <w:rFonts w:hint="eastAsia"/>
+        </w:rPr>
+        <w:t xml:space="preserve"> </w:t>
+      </w:r>
+      <w:r>
+        <w:t xml:space="preserve">+ </w:t>
+      </w:r>
+      <w:r>
+        <w:rPr>
+          <w:rFonts w:hint="eastAsia"/>
+        </w:rPr>
+        <w:t>易经</w:t>
+      </w:r>
+      <w:r>
+        <w:rPr>
+          <w:rFonts w:hint="eastAsia"/>
+        </w:rPr>
+        <w:t xml:space="preserve"> </w:t>
+      </w:r>
+      <w:r>
+        <w:t xml:space="preserve">+ </w:t>
+      </w:r>
+      <w:r>
+        <w:rPr>
+          <w:rFonts w:hint="eastAsia"/>
+        </w:rPr>
+        <w:t>道德经</w:t>
+      </w:r>
+    </w:p>
+    <w:p>
+      <w:r>
+        <w:rPr>
+          <w:rFonts w:hint="eastAsia"/>
+        </w:rPr>
+        <w:t>数学</w:t>
+      </w:r>
+      <w:r>
+        <w:rPr>
+          <w:rFonts w:hint="eastAsia"/>
+        </w:rPr>
+        <w:t xml:space="preserve"> </w:t>
+      </w:r>
+      <w:r>
         <w:t xml:space="preserve">5 </w:t>
       </w:r>
       <w:r>
         <w:rPr>
           <w:rFonts w:hint="eastAsia"/>
         </w:rPr>
-        <w:t>django</w:t>
-      </w:r>
-    </w:p>
-    <w:p>
-      <w:r>
-        <w:rPr>
-          <w:rFonts w:hint="eastAsia"/>
-        </w:rPr>
-        <w:t>道</w:t>
+        <w:t>复变函数</w:t>
+      </w:r>
+    </w:p>
+    <w:p>
+      <w:r>
+        <w:rPr>
+          <w:rFonts w:hint="eastAsia"/>
+        </w:rPr>
+        <w:t>想</w:t>
       </w:r>
       <w:r>
         <w:rPr>
@@ -183,106 +263,27 @@
         <w:t xml:space="preserve"> </w:t>
       </w:r>
       <w:r>
-        <w:t>2</w:t>
-      </w:r>
-      <w:r>
+        <w:t>4</w:t>
+      </w:r>
+    </w:p>
+    <w:p>
+      <w:r>
+        <w:rPr>
+          <w:rFonts w:hint="eastAsia"/>
+        </w:rPr>
+        <w:t>心理</w:t>
+      </w:r>
+      <w:r>
+        <w:rPr>
+          <w:rFonts w:hint="eastAsia"/>
+        </w:rPr>
         <w:t xml:space="preserve"> </w:t>
       </w:r>
       <w:r>
-        <w:rPr>
-          <w:rFonts w:hint="eastAsia"/>
-        </w:rPr>
-        <w:t>黄帝内经</w:t>
-      </w:r>
-      <w:r>
-        <w:rPr>
-          <w:rFonts w:hint="eastAsia"/>
-        </w:rPr>
-        <w:t xml:space="preserve"> </w:t>
-      </w:r>
-      <w:r>
-        <w:t xml:space="preserve">+ </w:t>
-      </w:r>
-      <w:r>
-        <w:rPr>
-          <w:rFonts w:hint="eastAsia"/>
-        </w:rPr>
-        <w:t>易经</w:t>
-      </w:r>
-      <w:r>
-        <w:rPr>
-          <w:rFonts w:hint="eastAsia"/>
-        </w:rPr>
-        <w:t xml:space="preserve"> </w:t>
-      </w:r>
-      <w:r>
-        <w:t xml:space="preserve">+ </w:t>
-      </w:r>
-      <w:r>
-        <w:rPr>
-          <w:rFonts w:hint="eastAsia"/>
-        </w:rPr>
-        <w:t>道德经</w:t>
-      </w:r>
-    </w:p>
-    <w:p>
-      <w:r>
-        <w:rPr>
-          <w:rFonts w:hint="eastAsia"/>
-        </w:rPr>
-        <w:t>数学</w:t>
-      </w:r>
-      <w:r>
-        <w:rPr>
-          <w:rFonts w:hint="eastAsia"/>
-        </w:rPr>
-        <w:t xml:space="preserve"> </w:t>
-      </w:r>
-      <w:r>
-        <w:t xml:space="preserve">5 </w:t>
-      </w:r>
-      <w:r>
-        <w:rPr>
-          <w:rFonts w:hint="eastAsia"/>
-        </w:rPr>
-        <w:t>复变函数</w:t>
-      </w:r>
-    </w:p>
-    <w:p>
-      <w:r>
-        <w:rPr>
-          <w:rFonts w:hint="eastAsia"/>
-        </w:rPr>
-        <w:t>想</w:t>
-      </w:r>
-      <w:r>
-        <w:rPr>
-          <w:rFonts w:hint="eastAsia"/>
-        </w:rPr>
-        <w:t xml:space="preserve"> </w:t>
-      </w:r>
-      <w:r>
-        <w:t>4</w:t>
-      </w:r>
-    </w:p>
-    <w:p>
-      <w:r>
-        <w:rPr>
-          <w:rFonts w:hint="eastAsia"/>
-        </w:rPr>
-        <w:t>心理</w:t>
-      </w:r>
-      <w:r>
-        <w:rPr>
-          <w:rFonts w:hint="eastAsia"/>
-        </w:rPr>
-        <w:t xml:space="preserve"> </w:t>
-      </w:r>
-      <w:r>
         <w:t>7</w:t>
       </w:r>
       <w:r>
-        <w:t>2</w:t>
+        <w:t>1</w:t>
       </w:r>
     </w:p>
     <w:p/>
@@ -296,15 +297,24 @@
         <w:rPr>
           <w:rFonts w:hint="eastAsia"/>
         </w:rPr>
+        <w:t>小松都结婚了</w:t>
+      </w:r>
+      <w:r>
+        <w:rPr>
+          <w:rFonts w:hint="eastAsia"/>
+        </w:rPr>
+        <w:t>，而且是婚前乱搞，都怀孕了</w:t>
+      </w:r>
+    </w:p>
+    <w:p>
+      <w:r>
+        <w:rPr>
+          <w:rFonts w:hint="eastAsia"/>
+        </w:rPr>
         <w:t>我真的好烦躁啊</w:t>
       </w:r>
     </w:p>
     <w:p>
-      <w:pPr>
-        <w:rPr>
-          <w:rFonts w:hint="eastAsia"/>
-        </w:rPr>
-      </w:pPr>
       <w:r>
         <w:rPr>
           <w:rFonts w:hint="eastAsia"/>
@@ -313,11 +323,6 @@
       </w:r>
     </w:p>
     <w:p>
-      <w:pPr>
-        <w:rPr>
-          <w:rFonts w:hint="eastAsia"/>
-        </w:rPr>
-      </w:pPr>
       <w:r>
         <w:rPr>
           <w:rFonts w:hint="eastAsia"/>
@@ -334,11 +339,6 @@
       </w:r>
     </w:p>
     <w:p>
-      <w:pPr>
-        <w:rPr>
-          <w:rFonts w:hint="eastAsia"/>
-        </w:rPr>
-      </w:pPr>
       <w:r>
         <w:rPr>
           <w:rFonts w:hint="eastAsia"/>
@@ -347,11 +347,6 @@
       </w:r>
     </w:p>
     <w:p>
-      <w:pPr>
-        <w:rPr>
-          <w:rFonts w:hint="eastAsia"/>
-        </w:rPr>
-      </w:pPr>
       <w:r>
         <w:rPr>
           <w:rFonts w:hint="eastAsia"/>
@@ -360,11 +355,6 @@
       </w:r>
     </w:p>
     <w:p>
-      <w:pPr>
-        <w:rPr>
-          <w:rFonts w:hint="eastAsia"/>
-        </w:rPr>
-      </w:pPr>
       <w:r>
         <w:rPr>
           <w:rFonts w:hint="eastAsia"/>
@@ -373,11 +363,6 @@
       </w:r>
     </w:p>
     <w:p>
-      <w:pPr>
-        <w:rPr>
-          <w:rFonts w:hint="eastAsia"/>
-        </w:rPr>
-      </w:pPr>
       <w:r>
         <w:rPr>
           <w:rFonts w:hint="eastAsia"/>
@@ -386,11 +371,6 @@
       </w:r>
     </w:p>
     <w:p>
-      <w:pPr>
-        <w:rPr>
-          <w:rFonts w:hint="eastAsia"/>
-        </w:rPr>
-      </w:pPr>
       <w:r>
         <w:rPr>
           <w:rFonts w:hint="eastAsia"/>
@@ -399,11 +379,6 @@
       </w:r>
     </w:p>
     <w:p>
-      <w:pPr>
-        <w:rPr>
-          <w:rFonts w:hint="eastAsia"/>
-        </w:rPr>
-      </w:pPr>
       <w:r>
         <w:rPr>
           <w:rFonts w:hint="eastAsia"/>
@@ -412,11 +387,6 @@
       </w:r>
     </w:p>
     <w:p>
-      <w:pPr>
-        <w:rPr>
-          <w:rFonts w:hint="eastAsia"/>
-        </w:rPr>
-      </w:pPr>
       <w:r>
         <w:rPr>
           <w:rFonts w:hint="eastAsia"/>
@@ -437,11 +407,6 @@
       </w:r>
     </w:p>
     <w:p>
-      <w:pPr>
-        <w:rPr>
-          <w:rFonts w:hint="eastAsia"/>
-        </w:rPr>
-      </w:pPr>
       <w:r>
         <w:rPr>
           <w:rFonts w:hint="eastAsia"/>
@@ -451,6 +416,7 @@
     </w:p>
     <w:p>
       <w:r>
+        <w:lastRenderedPageBreak/>
         <w:t>https://www.itxm.cn/post/abihjg1a1.html</w:t>
       </w:r>
     </w:p>
@@ -459,7 +425,6 @@
         <w:rPr>
           <w:rFonts w:hint="eastAsia"/>
         </w:rPr>
-        <w:lastRenderedPageBreak/>
         <w:t>有没有什么数学的方式</w:t>
       </w:r>
     </w:p>
@@ -470,12 +435,14 @@
         </w:rPr>
         <w:t>感觉使用的是别人的</w:t>
       </w:r>
+      <w:proofErr w:type="spellStart"/>
       <w:r>
         <w:rPr>
           <w:rFonts w:hint="eastAsia"/>
         </w:rPr>
         <w:t>api</w:t>
       </w:r>
+      <w:proofErr w:type="spellEnd"/>
     </w:p>
     <w:p>
       <w:r>
@@ -719,6 +686,7 @@
         <w:rPr>
           <w:rFonts w:hint="eastAsia"/>
         </w:rPr>
+        <w:lastRenderedPageBreak/>
         <w:t>然后进行反向思考</w:t>
       </w:r>
     </w:p>
@@ -727,263 +695,265 @@
         <w:rPr>
           <w:rFonts w:hint="eastAsia"/>
         </w:rPr>
+        <w:t>所以我悲伤的时候，我去刷抖音一下就出来了</w:t>
+      </w:r>
+    </w:p>
+    <w:p>
+      <w:r>
+        <w:rPr>
+          <w:rFonts w:hint="eastAsia"/>
+        </w:rPr>
+        <w:t>好像人的注意力都是只能在一件事情上面的</w:t>
+      </w:r>
+    </w:p>
+    <w:p>
+      <w:r>
+        <w:rPr>
+          <w:rFonts w:hint="eastAsia"/>
+        </w:rPr>
+        <w:t>我可能一直</w:t>
+      </w:r>
+      <w:r>
+        <w:rPr>
+          <w:rFonts w:hint="eastAsia"/>
+        </w:rPr>
+        <w:t>都不知道，我应该把所有的注意力都放在深呼吸上面，但是有的时候我会忽略了这个东西</w:t>
+      </w:r>
+    </w:p>
+    <w:p>
+      <w:r>
+        <w:rPr>
+          <w:rFonts w:hint="eastAsia"/>
+        </w:rPr>
+        <w:t>如何把注意力随时放在自己的深呼吸上面呢</w:t>
+      </w:r>
+    </w:p>
+    <w:p>
+      <w:r>
+        <w:rPr>
+          <w:rFonts w:hint="eastAsia"/>
+        </w:rPr>
+        <w:t>好像把所有的注意力放在深呼吸上面，完全可以缓解我的恐惧</w:t>
+      </w:r>
+    </w:p>
+    <w:p>
+      <w:r>
+        <w:rPr>
+          <w:rFonts w:hint="eastAsia"/>
+        </w:rPr>
+        <w:t>但是为什么我不知道要把注意力放在深呼吸上面，而是放在要进行年中述职上面，这到底是为什么</w:t>
+      </w:r>
+    </w:p>
+    <w:p>
+      <w:r>
+        <w:rPr>
+          <w:rFonts w:hint="eastAsia"/>
+        </w:rPr>
+        <w:t>而且我不管反向思考多少东西，都解决不了，只能缓解</w:t>
+      </w:r>
+    </w:p>
+    <w:p>
+      <w:r>
+        <w:rPr>
+          <w:rFonts w:hint="eastAsia"/>
+        </w:rPr>
+        <w:t>把注意力完全放在自己的深呼吸上面，会怎么样，还是想干什么干什么</w:t>
+      </w:r>
+    </w:p>
+    <w:p>
+      <w:r>
+        <w:rPr>
+          <w:rFonts w:hint="eastAsia"/>
+        </w:rPr>
+        <w:t>我好讨厌现在的我，会害怕，害怕所有的一切东西，我好想无所畏惧</w:t>
+      </w:r>
+    </w:p>
+    <w:p>
+      <w:r>
+        <w:rPr>
+          <w:rFonts w:hint="eastAsia"/>
+        </w:rPr>
+        <w:t>我把我所有的能量都拿来克服这种情绪了</w:t>
+      </w:r>
+    </w:p>
+    <w:p>
+      <w:r>
+        <w:rPr>
+          <w:rFonts w:hint="eastAsia"/>
+        </w:rPr>
+        <w:t>我还是在紧张</w:t>
+      </w:r>
+    </w:p>
+    <w:p>
+      <w:r>
+        <w:rPr>
+          <w:rFonts w:hint="eastAsia"/>
+        </w:rPr>
+        <w:t>因为我害怕述职，我才会生气，我为什么害怕呢，因为我害怕自己表现的不好</w:t>
+      </w:r>
+      <w:r>
+        <w:rPr>
+          <w:rFonts w:hint="eastAsia"/>
+        </w:rPr>
+        <w:t>，但是也是我自己根本没有办法克服这种恐惧</w:t>
+      </w:r>
+    </w:p>
+    <w:p>
+      <w:r>
+        <w:rPr>
+          <w:rFonts w:hint="eastAsia"/>
+        </w:rPr>
+        <w:t>要吵就来，看看哪个吵得赢哪个，我本来都是懒得吵的</w:t>
+      </w:r>
+    </w:p>
+    <w:p>
+      <w:r>
+        <w:rPr>
+          <w:rFonts w:hint="eastAsia"/>
+        </w:rPr>
+        <w:t>真的煞笔，还有年中述职</w:t>
+      </w:r>
+    </w:p>
+    <w:p>
+      <w:r>
+        <w:rPr>
+          <w:rFonts w:hint="eastAsia"/>
+        </w:rPr>
+        <w:t>我实在是受不了这种煞笔办公环境，还要我推进一些东西</w:t>
+      </w:r>
+    </w:p>
+    <w:p>
+      <w:r>
+        <w:rPr>
+          <w:rFonts w:hint="eastAsia"/>
+        </w:rPr>
+        <w:t>如果我生气是害怕，那我也不怕，害怕就害怕，皱眉生气</w:t>
+      </w:r>
+    </w:p>
+    <w:p>
+      <w:r>
+        <w:rPr>
+          <w:rFonts w:hint="eastAsia"/>
+        </w:rPr>
+        <w:t>川渝的女生真的煞笔，还敢跟老子</w:t>
+      </w:r>
+      <w:proofErr w:type="spellStart"/>
+      <w:r>
+        <w:rPr>
+          <w:rFonts w:hint="eastAsia"/>
+        </w:rPr>
+        <w:t>qiang</w:t>
+      </w:r>
+      <w:proofErr w:type="spellEnd"/>
+      <w:r>
+        <w:rPr>
+          <w:rFonts w:hint="eastAsia"/>
+        </w:rPr>
+        <w:t>，来嘛</w:t>
+      </w:r>
+    </w:p>
+    <w:p>
+      <w:r>
+        <w:rPr>
+          <w:rFonts w:hint="eastAsia"/>
+        </w:rPr>
+        <w:t>我又不是没做工作</w:t>
+      </w:r>
+    </w:p>
+    <w:p>
+      <w:r>
+        <w:rPr>
+          <w:rFonts w:hint="eastAsia"/>
+        </w:rPr>
+        <w:t>华为的煞笔们，来打架吧，不行就翻脸，怕什么</w:t>
+      </w:r>
+    </w:p>
+    <w:p>
+      <w:r>
+        <w:rPr>
+          <w:rFonts w:hint="eastAsia"/>
+        </w:rPr>
+        <w:t>说什么又怕什么，说的不好又怕什么，被嘲笑又怕什么，反正我已经是最烂的了</w:t>
+      </w:r>
+    </w:p>
+    <w:p>
+      <w:r>
+        <w:rPr>
+          <w:rFonts w:hint="eastAsia"/>
+        </w:rPr>
+        <w:t>被骂就被骂，反正我已经做好准备了，到时候把声音完全关小</w:t>
+      </w:r>
+    </w:p>
+    <w:p>
+      <w:r>
+        <w:rPr>
+          <w:rFonts w:hint="eastAsia"/>
+        </w:rPr>
+        <w:t>害怕也只能使用心理的反向思考</w:t>
+      </w:r>
+    </w:p>
+    <w:p>
+      <w:r>
+        <w:rPr>
+          <w:rFonts w:hint="eastAsia"/>
+        </w:rPr>
+        <w:t>其实不用害怕，我就是最</w:t>
+      </w:r>
+      <w:r>
+        <w:rPr>
+          <w:rFonts w:hint="eastAsia"/>
+        </w:rPr>
+        <w:t>low</w:t>
+      </w:r>
+      <w:r>
+        <w:rPr>
+          <w:rFonts w:hint="eastAsia"/>
+        </w:rPr>
+        <w:t>的那个了，我的输出真的就是最少的那个人</w:t>
+      </w:r>
+    </w:p>
+    <w:p>
+      <w:r>
+        <w:rPr>
+          <w:rFonts w:hint="eastAsia"/>
+        </w:rPr>
+        <w:t>因为我害怕自己是最</w:t>
+      </w:r>
+      <w:r>
+        <w:rPr>
+          <w:rFonts w:hint="eastAsia"/>
+        </w:rPr>
+        <w:t>low</w:t>
+      </w:r>
+      <w:r>
+        <w:rPr>
+          <w:rFonts w:hint="eastAsia"/>
+        </w:rPr>
+        <w:t>的那个人</w:t>
+      </w:r>
+    </w:p>
+    <w:p>
+      <w:r>
+        <w:rPr>
+          <w:rFonts w:hint="eastAsia"/>
+        </w:rPr>
+        <w:t>我本来也不想干这个工作了，为什么我还会害怕呢</w:t>
+      </w:r>
+    </w:p>
+    <w:p>
+      <w:r>
+        <w:rPr>
+          <w:rFonts w:hint="eastAsia"/>
+        </w:rPr>
+        <w:t>想干什么干什么</w:t>
+      </w:r>
+    </w:p>
+    <w:p>
+      <w:r>
+        <w:rPr>
+          <w:rFonts w:hint="eastAsia"/>
+        </w:rPr>
         <w:lastRenderedPageBreak/>
-        <w:t>所以我悲伤的时候，我去刷抖音一下就出来了</w:t>
-      </w:r>
-    </w:p>
-    <w:p>
-      <w:r>
-        <w:rPr>
-          <w:rFonts w:hint="eastAsia"/>
-        </w:rPr>
-        <w:t>好像人的注意力都是只能在一件事情上面的</w:t>
-      </w:r>
-    </w:p>
-    <w:p>
-      <w:r>
-        <w:rPr>
-          <w:rFonts w:hint="eastAsia"/>
-        </w:rPr>
-        <w:t>我可能一直</w:t>
-      </w:r>
-      <w:r>
-        <w:rPr>
-          <w:rFonts w:hint="eastAsia"/>
-        </w:rPr>
-        <w:t>都不知道，我应该把所有的注意力都放在深呼吸上面，但是有的时候我会忽略了这个东西</w:t>
-      </w:r>
-    </w:p>
-    <w:p>
-      <w:r>
-        <w:rPr>
-          <w:rFonts w:hint="eastAsia"/>
-        </w:rPr>
-        <w:t>如何把注意力随时放在自己的深呼吸上面呢</w:t>
-      </w:r>
-    </w:p>
-    <w:p>
-      <w:r>
-        <w:rPr>
-          <w:rFonts w:hint="eastAsia"/>
-        </w:rPr>
-        <w:t>好像把所有的注意力放在深呼吸上面，完全可以缓解我的恐惧</w:t>
-      </w:r>
-    </w:p>
-    <w:p>
-      <w:r>
-        <w:rPr>
-          <w:rFonts w:hint="eastAsia"/>
-        </w:rPr>
-        <w:t>但是为什么我不知道要把注意力放在深呼吸上面，而是放在要进行年中述职上面，这到底是为什么</w:t>
-      </w:r>
-    </w:p>
-    <w:p>
-      <w:r>
-        <w:rPr>
-          <w:rFonts w:hint="eastAsia"/>
-        </w:rPr>
-        <w:t>而且我不管反向思考多少东西，都解决不了，只能缓解</w:t>
-      </w:r>
-    </w:p>
-    <w:p>
-      <w:r>
-        <w:rPr>
-          <w:rFonts w:hint="eastAsia"/>
-        </w:rPr>
-        <w:t>把注意力完全放在自己的深呼吸上面，会怎么样，还是想干什么干什么</w:t>
-      </w:r>
-    </w:p>
-    <w:p>
-      <w:r>
-        <w:rPr>
-          <w:rFonts w:hint="eastAsia"/>
-        </w:rPr>
-        <w:t>我好讨厌现在的我，会害怕，害怕所有的一切东西，我好想无所畏惧</w:t>
-      </w:r>
-    </w:p>
-    <w:p>
-      <w:r>
-        <w:rPr>
-          <w:rFonts w:hint="eastAsia"/>
-        </w:rPr>
-        <w:t>我把我所有的能量都拿来克服这种情绪了</w:t>
-      </w:r>
-    </w:p>
-    <w:p>
-      <w:r>
-        <w:rPr>
-          <w:rFonts w:hint="eastAsia"/>
-        </w:rPr>
-        <w:t>我还是在紧张</w:t>
-      </w:r>
-    </w:p>
-    <w:p>
-      <w:r>
-        <w:rPr>
-          <w:rFonts w:hint="eastAsia"/>
-        </w:rPr>
-        <w:t>因为我害怕述职，我才会生气，我为什么害怕呢，因为我害怕自己表现的不好</w:t>
-      </w:r>
-      <w:r>
-        <w:rPr>
-          <w:rFonts w:hint="eastAsia"/>
-        </w:rPr>
-        <w:t>，但是也是我自己根本没有办法克服这种恐惧</w:t>
-      </w:r>
-    </w:p>
-    <w:p>
-      <w:r>
-        <w:rPr>
-          <w:rFonts w:hint="eastAsia"/>
-        </w:rPr>
-        <w:t>要吵就来，看看哪个吵得赢哪个，我本来都是懒得吵的</w:t>
-      </w:r>
-    </w:p>
-    <w:p>
-      <w:r>
-        <w:rPr>
-          <w:rFonts w:hint="eastAsia"/>
-        </w:rPr>
-        <w:t>真的煞笔，还有年中述职</w:t>
-      </w:r>
-    </w:p>
-    <w:p>
-      <w:r>
-        <w:rPr>
-          <w:rFonts w:hint="eastAsia"/>
-        </w:rPr>
-        <w:t>我实在是受不了这种煞笔办公环境，还要我推进一些东西</w:t>
-      </w:r>
-    </w:p>
-    <w:p>
-      <w:r>
-        <w:rPr>
-          <w:rFonts w:hint="eastAsia"/>
-        </w:rPr>
-        <w:t>如果我生气是害怕，那我也不怕，害怕就害怕，皱眉生气</w:t>
-      </w:r>
-    </w:p>
-    <w:p>
-      <w:r>
-        <w:rPr>
-          <w:rFonts w:hint="eastAsia"/>
-        </w:rPr>
-        <w:t>川渝的女生真的煞笔，还敢跟老子</w:t>
-      </w:r>
-      <w:r>
-        <w:rPr>
-          <w:rFonts w:hint="eastAsia"/>
-        </w:rPr>
-        <w:t>qiang</w:t>
-      </w:r>
-      <w:r>
-        <w:rPr>
-          <w:rFonts w:hint="eastAsia"/>
-        </w:rPr>
-        <w:t>，来嘛</w:t>
-      </w:r>
-    </w:p>
-    <w:p>
-      <w:r>
-        <w:rPr>
-          <w:rFonts w:hint="eastAsia"/>
-        </w:rPr>
-        <w:t>我又不是没做工作</w:t>
-      </w:r>
-    </w:p>
-    <w:p>
-      <w:r>
-        <w:rPr>
-          <w:rFonts w:hint="eastAsia"/>
-        </w:rPr>
-        <w:t>华为的煞笔们，来打架吧，不行就翻脸，怕什么</w:t>
-      </w:r>
-    </w:p>
-    <w:p>
-      <w:r>
-        <w:rPr>
-          <w:rFonts w:hint="eastAsia"/>
-        </w:rPr>
-        <w:t>说什么又怕什么，说的不好又怕什么，被嘲笑又怕什么，反正我已经是最烂的了</w:t>
-      </w:r>
-    </w:p>
-    <w:p>
-      <w:r>
-        <w:rPr>
-          <w:rFonts w:hint="eastAsia"/>
-        </w:rPr>
-        <w:t>被骂就被骂，反正我已经做好准备了，到时候把声音完全关小</w:t>
-      </w:r>
-    </w:p>
-    <w:p>
-      <w:r>
-        <w:rPr>
-          <w:rFonts w:hint="eastAsia"/>
-        </w:rPr>
-        <w:t>害怕也只能使用心理的反向思考</w:t>
-      </w:r>
-    </w:p>
-    <w:p>
-      <w:r>
-        <w:rPr>
-          <w:rFonts w:hint="eastAsia"/>
-        </w:rPr>
-        <w:t>其实不用害怕，我就是最</w:t>
-      </w:r>
-      <w:r>
-        <w:rPr>
-          <w:rFonts w:hint="eastAsia"/>
-        </w:rPr>
-        <w:t>low</w:t>
-      </w:r>
-      <w:r>
-        <w:rPr>
-          <w:rFonts w:hint="eastAsia"/>
-        </w:rPr>
-        <w:t>的那个了，我的输出真的就是最少的那个人</w:t>
-      </w:r>
-    </w:p>
-    <w:p>
-      <w:r>
-        <w:rPr>
-          <w:rFonts w:hint="eastAsia"/>
-        </w:rPr>
-        <w:t>因为我害怕自己是最</w:t>
-      </w:r>
-      <w:r>
-        <w:rPr>
-          <w:rFonts w:hint="eastAsia"/>
-        </w:rPr>
-        <w:t>low</w:t>
-      </w:r>
-      <w:r>
-        <w:rPr>
-          <w:rFonts w:hint="eastAsia"/>
-        </w:rPr>
-        <w:t>的那个人</w:t>
-      </w:r>
-    </w:p>
-    <w:p>
-      <w:r>
-        <w:rPr>
-          <w:rFonts w:hint="eastAsia"/>
-        </w:rPr>
-        <w:t>我本来也不想干这个工作了，为什么我还会害怕呢</w:t>
-      </w:r>
-    </w:p>
-    <w:p>
-      <w:r>
-        <w:rPr>
-          <w:rFonts w:hint="eastAsia"/>
-        </w:rPr>
-        <w:t>想干什么干什么</w:t>
-      </w:r>
-    </w:p>
-    <w:p>
-      <w:r>
-        <w:rPr>
-          <w:rFonts w:hint="eastAsia"/>
-        </w:rPr>
         <w:t>感觉现在这种紧张，完全无法排解</w:t>
       </w:r>
     </w:p>
@@ -992,7 +962,6 @@
         <w:rPr>
           <w:rFonts w:hint="eastAsia"/>
         </w:rPr>
-        <w:lastRenderedPageBreak/>
         <w:t>到我述职，我竟然又开始紧张和害怕了，所以我现在的这个状态肯定也是不对的</w:t>
       </w:r>
     </w:p>
